--- a/TrainingOutlines/2017-Desktop-Basic-Course-Outline.docx
+++ b/TrainingOutlines/2017-Desktop-Basic-Course-Outline.docx
@@ -279,12 +279,7 @@
         <w:pStyle w:val="BasicParagraph"/>
       </w:pPr>
       <w:r>
-        <w:t xml:space="preserve">Learn from the experts in how to use the essential components and capabilities in FME through this </w:t>
-      </w:r>
-      <w:bookmarkStart w:id="0" w:name="_GoBack"/>
-      <w:bookmarkEnd w:id="0"/>
-      <w:r>
-        <w:t xml:space="preserve">course, which includes extensive hands-on, problem-solving exercises. </w:t>
+        <w:t xml:space="preserve">Learn from the experts in how to use the essential components and capabilities in FME through this course, which includes extensive hands-on, problem-solving exercises. </w:t>
       </w:r>
     </w:p>
     <w:p>
@@ -331,7 +326,7 @@
         <w:pStyle w:val="ListBullet"/>
       </w:pPr>
       <w:r>
-        <w:t>Apply best practices to large workspaces</w:t>
+        <w:t>Design and construct workspaces using FME best practices</w:t>
       </w:r>
     </w:p>
     <w:p>
@@ -340,14 +335,6 @@
       </w:pPr>
       <w:r>
         <w:t>Manipulate data geometry and attributes with transformers</w:t>
-      </w:r>
-    </w:p>
-    <w:p>
-      <w:pPr>
-        <w:pStyle w:val="ListBullet"/>
-      </w:pPr>
-      <w:r>
-        <w:t xml:space="preserve">Work with multiple datasets in a single workspace </w:t>
       </w:r>
     </w:p>
     <w:p>
@@ -506,10 +493,7 @@
         <w:pStyle w:val="bulleted-TechBrief"/>
       </w:pPr>
       <w:r>
-        <w:t xml:space="preserve">Introduction to the FME </w:t>
-      </w:r>
-      <w:r>
-        <w:t>Data Inspector</w:t>
+        <w:t>Reader and Writer Parameters</w:t>
       </w:r>
     </w:p>
     <w:p>
@@ -521,14 +505,6 @@
       </w:r>
       <w:r>
         <w:t>Data Inspector</w:t>
-      </w:r>
-    </w:p>
-    <w:p>
-      <w:pPr>
-        <w:pStyle w:val="bulleted-TechBrief"/>
-      </w:pPr>
-      <w:r>
-        <w:t>Translation Previews</w:t>
       </w:r>
     </w:p>
     <w:p>
@@ -671,6 +647,21 @@
         </w:numPr>
         <w:ind w:left="72"/>
         <w:rPr>
+          <w:b/>
+          <w:bCs/>
+          <w:lang w:val="en-CA"/>
+        </w:rPr>
+      </w:pPr>
+    </w:p>
+    <w:p>
+      <w:pPr>
+        <w:pStyle w:val="bulleted-TechBrief"/>
+        <w:numPr>
+          <w:ilvl w:val="0"/>
+          <w:numId w:val="0"/>
+        </w:numPr>
+        <w:ind w:left="72"/>
+        <w:rPr>
           <w:lang w:val="en-CA"/>
         </w:rPr>
       </w:pPr>
@@ -681,7 +672,7 @@
           <w:lang w:val="en-CA"/>
         </w:rPr>
         <w:lastRenderedPageBreak/>
-        <w:t>Readers and Writers</w:t>
+        <w:t>Workspace Design</w:t>
       </w:r>
     </w:p>
     <w:p>
@@ -689,7 +680,7 @@
         <w:pStyle w:val="bulleted-TechBrief"/>
       </w:pPr>
       <w:r>
-        <w:t>Key Components</w:t>
+        <w:t>Workspace Prototyping</w:t>
       </w:r>
     </w:p>
     <w:p>
@@ -697,7 +688,7 @@
         <w:pStyle w:val="bulleted-TechBrief"/>
       </w:pPr>
       <w:r>
-        <w:t>Workspaces</w:t>
+        <w:t>Incremental Design</w:t>
       </w:r>
     </w:p>
     <w:p>
@@ -705,7 +696,7 @@
         <w:pStyle w:val="bulleted-TechBrief"/>
       </w:pPr>
       <w:r>
-        <w:t>Readers and Writers</w:t>
+        <w:t>Reading and Writing Workflows</w:t>
       </w:r>
     </w:p>
     <w:p>
@@ -713,10 +704,7 @@
         <w:pStyle w:val="bulleted-TechBrief"/>
       </w:pPr>
       <w:r>
-        <w:t xml:space="preserve">Controlling </w:t>
-      </w:r>
-      <w:r>
-        <w:t>Readers and Writers</w:t>
+        <w:t>Multiple Readers/Writers</w:t>
       </w:r>
     </w:p>
     <w:p>
@@ -724,10 +712,15 @@
         <w:pStyle w:val="bulleted-TechBrief"/>
       </w:pPr>
       <w:r>
-        <w:t xml:space="preserve">Dataset </w:t>
-      </w:r>
-      <w:r>
-        <w:t>Parameters</w:t>
+        <w:t xml:space="preserve">The FeatureReader and </w:t>
+      </w:r>
+      <w:proofErr w:type="spellStart"/>
+      <w:r>
+        <w:t>FeatureWriter</w:t>
+      </w:r>
+      <w:proofErr w:type="spellEnd"/>
+      <w:r>
+        <w:t xml:space="preserve"> Transformers</w:t>
       </w:r>
     </w:p>
     <w:p>
@@ -735,10 +728,7 @@
         <w:pStyle w:val="bulleted-TechBrief"/>
       </w:pPr>
       <w:r>
-        <w:t>Feature Types</w:t>
-      </w:r>
-      <w:r>
-        <w:t xml:space="preserve"> (Layers, Tables, and Classes)</w:t>
+        <w:t>Integration Transformers</w:t>
       </w:r>
     </w:p>
     <w:p>
@@ -746,7 +736,7 @@
         <w:pStyle w:val="bulleted-TechBrief"/>
       </w:pPr>
       <w:r>
-        <w:t>Feature Type Parameters</w:t>
+        <w:t>Workspace Testing Techniques</w:t>
       </w:r>
     </w:p>
     <w:p>
@@ -754,20 +744,15 @@
         <w:pStyle w:val="bulleted-TechBrief"/>
       </w:pPr>
       <w:r>
-        <w:t>Managing Reader Datasets</w:t>
+        <w:t>Integrated Inspection</w:t>
       </w:r>
     </w:p>
     <w:p>
       <w:pPr>
         <w:pStyle w:val="bulleted-TechBrief"/>
-        <w:rPr>
-          <w:b/>
-          <w:bCs/>
-          <w:lang w:val="en-CA"/>
-        </w:rPr>
-      </w:pPr>
-      <w:r>
-        <w:t>Handling Unexpected Input</w:t>
+      </w:pPr>
+      <w:r>
+        <w:t>Partial Runs</w:t>
       </w:r>
     </w:p>
     <w:p>
@@ -811,7 +796,10 @@
         <w:pStyle w:val="bulleted-TechBrief"/>
       </w:pPr>
       <w:r>
-        <w:t>Finding Transformers</w:t>
+        <w:t xml:space="preserve">Locating </w:t>
+      </w:r>
+      <w:r>
+        <w:t>Transformers</w:t>
       </w:r>
     </w:p>
     <w:p>
@@ -884,13 +872,19 @@
       <w:r>
         <w:t>Workspace Style</w:t>
       </w:r>
+      <w:r>
+        <w:t xml:space="preserve"> with Bookmarks and Annotation</w:t>
+      </w:r>
     </w:p>
     <w:p>
       <w:pPr>
         <w:pStyle w:val="bulleted-TechBrief"/>
       </w:pPr>
       <w:r>
-        <w:t>Workbench Methodology and Prototyping</w:t>
+        <w:t xml:space="preserve">Workbench Methodology </w:t>
+      </w:r>
+      <w:r>
+        <w:t>for Maintenance and Performance</w:t>
       </w:r>
     </w:p>
     <w:p>
@@ -898,15 +892,10 @@
         <w:pStyle w:val="bulleted-TechBrief"/>
       </w:pPr>
       <w:r>
-        <w:t>Format and Transformer Best Practices</w:t>
-      </w:r>
-    </w:p>
-    <w:p>
-      <w:pPr>
-        <w:pStyle w:val="bulleted-TechBrief"/>
-      </w:pPr>
-      <w:r>
-        <w:t>Logging and Debugging</w:t>
+        <w:t>Debugging</w:t>
+      </w:r>
+      <w:r>
+        <w:t xml:space="preserve"> with Logs and Feature Counts</w:t>
       </w:r>
     </w:p>
     <w:p>
@@ -1036,7 +1025,21 @@
         <w:rPr>
           <w:lang w:val="en-CA"/>
         </w:rPr>
-        <w:t>to l</w:t>
+        <w:t xml:space="preserve"> </w:t>
+      </w:r>
+      <w:bookmarkStart w:id="0" w:name="_GoBack"/>
+      <w:bookmarkEnd w:id="0"/>
+      <w:r>
+        <w:rPr>
+          <w:lang w:val="en-CA"/>
+        </w:rPr>
+        <w:t>t</w:t>
+      </w:r>
+      <w:r>
+        <w:rPr>
+          <w:lang w:val="en-CA"/>
+        </w:rPr>
+        <w:t>o l</w:t>
       </w:r>
       <w:r>
         <w:rPr>
